--- a/4_Diari/Diario 10.10.125.docx
+++ b/4_Diari/Diario 10.10.125.docx
@@ -579,8 +579,12 @@
       </w:pPr>
     </w:p>
     <w:sectPr>
-      <w:headerReference w:type="default" r:id="rId8"/>
-      <w:footerReference w:type="default" r:id="rId9"/>
+      <w:headerReference w:type="even" r:id="rId8"/>
+      <w:headerReference w:type="default" r:id="rId9"/>
+      <w:footerReference w:type="even" r:id="rId10"/>
+      <w:footerReference w:type="default" r:id="rId11"/>
+      <w:headerReference w:type="first" r:id="rId12"/>
+      <w:footerReference w:type="first" r:id="rId13"/>
       <w:pgSz w:w="11906" w:h="16838"/>
       <w:pgMar w:top="1135" w:right="1134" w:bottom="993" w:left="1134" w:header="708" w:footer="314" w:gutter="0"/>
       <w:cols w:space="708"/>
@@ -616,6 +620,16 @@
 </file>
 
 <file path=word/footer1.xml><?xml version="1.0" encoding="utf-8"?>
+<w:ftr xmlns:wpc="http://schemas.microsoft.com/office/word/2010/wordprocessingCanvas" xmlns:cx="http://schemas.microsoft.com/office/drawing/2014/chartex" xmlns:cx1="http://schemas.microsoft.com/office/drawing/2015/9/8/chartex" xmlns:cx2="http://schemas.microsoft.com/office/drawing/2015/10/21/chartex" xmlns:cx3="http://schemas.microsoft.com/office/drawing/2016/5/9/chartex" xmlns:cx4="http://schemas.microsoft.com/office/drawing/2016/5/10/chartex" xmlns:cx5="http://schemas.microsoft.com/office/drawing/2016/5/11/chartex" xmlns:cx6="http://schemas.microsoft.com/office/drawing/2016/5/12/chartex" xmlns:cx7="http://schemas.microsoft.com/office/drawing/2016/5/13/chartex" xmlns:cx8="http://schemas.microsoft.com/office/drawing/2016/5/14/chartex" xmlns:mc="http://schemas.openxmlformats.org/markup-compatibility/2006" xmlns:aink="http://schemas.microsoft.com/office/drawing/2016/ink" xmlns:am3d="http://schemas.microsoft.com/office/drawing/2017/model3d" xmlns:o="urn:schemas-microsoft-com:office:office" xmlns:oel="http://schemas.microsoft.com/office/2019/extlst" xmlns:r="http://schemas.openxmlformats.org/officeDocument/2006/relationships" xmlns:m="http://schemas.openxmlformats.org/officeDocument/2006/math" xmlns:v="urn:schemas-microsoft-com:vml" xmlns:wp14="http://schemas.microsoft.com/office/word/2010/wordprocessingDrawing" xmlns:wp="http://schemas.openxmlformats.org/drawingml/2006/wordprocessingDrawing" xmlns:w10="urn:schemas-microsoft-com:office:word" xmlns:w="http://schemas.openxmlformats.org/wordprocessingml/2006/main" xmlns:w14="http://schemas.microsoft.com/office/word/2010/wordml" xmlns:w15="http://schemas.microsoft.com/office/word/2012/wordml" xmlns:w16cex="http://schemas.microsoft.com/office/word/2018/wordml/cex" xmlns:w16cid="http://schemas.microsoft.com/office/word/2016/wordml/cid" xmlns:w16="http://schemas.microsoft.com/office/word/2018/wordml" xmlns:w16sdtdh="http://schemas.microsoft.com/office/word/2020/wordml/sdtdatahash" xmlns:w16se="http://schemas.microsoft.com/office/word/2015/wordml/symex" xmlns:wpg="http://schemas.microsoft.com/office/word/2010/wordprocessingGroup" xmlns:wpi="http://schemas.microsoft.com/office/word/2010/wordprocessingInk" xmlns:wne="http://schemas.microsoft.com/office/word/2006/wordml" xmlns:wps="http://schemas.microsoft.com/office/word/2010/wordprocessingShape" mc:Ignorable="w14 w15 w16se w16cid w16 w16cex w16sdtdh wp14">
+  <w:p>
+    <w:pPr>
+      <w:pStyle w:val="Pidipagina"/>
+    </w:pPr>
+  </w:p>
+</w:ftr>
+</file>
+
+<file path=word/footer2.xml><?xml version="1.0" encoding="utf-8"?>
 <w:ftr xmlns:wpc="http://schemas.microsoft.com/office/word/2010/wordprocessingCanvas" xmlns:cx="http://schemas.microsoft.com/office/drawing/2014/chartex" xmlns:cx1="http://schemas.microsoft.com/office/drawing/2015/9/8/chartex" xmlns:cx2="http://schemas.microsoft.com/office/drawing/2015/10/21/chartex" xmlns:cx3="http://schemas.microsoft.com/office/drawing/2016/5/9/chartex" xmlns:cx4="http://schemas.microsoft.com/office/drawing/2016/5/10/chartex" xmlns:cx5="http://schemas.microsoft.com/office/drawing/2016/5/11/chartex" xmlns:cx6="http://schemas.microsoft.com/office/drawing/2016/5/12/chartex" xmlns:cx7="http://schemas.microsoft.com/office/drawing/2016/5/13/chartex" xmlns:cx8="http://schemas.microsoft.com/office/drawing/2016/5/14/chartex" xmlns:mc="http://schemas.openxmlformats.org/markup-compatibility/2006" xmlns:aink="http://schemas.microsoft.com/office/drawing/2016/ink" xmlns:am3d="http://schemas.microsoft.com/office/drawing/2017/model3d" xmlns:o="urn:schemas-microsoft-com:office:office" xmlns:oel="http://schemas.microsoft.com/office/2019/extlst" xmlns:r="http://schemas.openxmlformats.org/officeDocument/2006/relationships" xmlns:m="http://schemas.openxmlformats.org/officeDocument/2006/math" xmlns:v="urn:schemas-microsoft-com:vml" xmlns:wp14="http://schemas.microsoft.com/office/word/2010/wordprocessingDrawing" xmlns:wp="http://schemas.openxmlformats.org/drawingml/2006/wordprocessingDrawing" xmlns:w10="urn:schemas-microsoft-com:office:word" xmlns:w="http://schemas.openxmlformats.org/wordprocessingml/2006/main" xmlns:w14="http://schemas.microsoft.com/office/word/2010/wordml" xmlns:w15="http://schemas.microsoft.com/office/word/2012/wordml" xmlns:w16cex="http://schemas.microsoft.com/office/word/2018/wordml/cex" xmlns:w16cid="http://schemas.microsoft.com/office/word/2016/wordml/cid" xmlns:w16="http://schemas.microsoft.com/office/word/2018/wordml" xmlns:w16sdtdh="http://schemas.microsoft.com/office/word/2020/wordml/sdtdatahash" xmlns:w16se="http://schemas.microsoft.com/office/word/2015/wordml/symex" xmlns:wpg="http://schemas.microsoft.com/office/word/2010/wordprocessingGroup" xmlns:wpi="http://schemas.microsoft.com/office/word/2010/wordprocessingInk" xmlns:wne="http://schemas.microsoft.com/office/word/2006/wordml" xmlns:wps="http://schemas.microsoft.com/office/word/2010/wordprocessingShape" mc:Ignorable="w14 w15 w16se w16cid w16 w16cex w16sdtdh wp14">
   <w:p>
     <w:pPr>
@@ -747,6 +761,16 @@
 </w:ftr>
 </file>
 
+<file path=word/footer3.xml><?xml version="1.0" encoding="utf-8"?>
+<w:ftr xmlns:wpc="http://schemas.microsoft.com/office/word/2010/wordprocessingCanvas" xmlns:cx="http://schemas.microsoft.com/office/drawing/2014/chartex" xmlns:cx1="http://schemas.microsoft.com/office/drawing/2015/9/8/chartex" xmlns:cx2="http://schemas.microsoft.com/office/drawing/2015/10/21/chartex" xmlns:cx3="http://schemas.microsoft.com/office/drawing/2016/5/9/chartex" xmlns:cx4="http://schemas.microsoft.com/office/drawing/2016/5/10/chartex" xmlns:cx5="http://schemas.microsoft.com/office/drawing/2016/5/11/chartex" xmlns:cx6="http://schemas.microsoft.com/office/drawing/2016/5/12/chartex" xmlns:cx7="http://schemas.microsoft.com/office/drawing/2016/5/13/chartex" xmlns:cx8="http://schemas.microsoft.com/office/drawing/2016/5/14/chartex" xmlns:mc="http://schemas.openxmlformats.org/markup-compatibility/2006" xmlns:aink="http://schemas.microsoft.com/office/drawing/2016/ink" xmlns:am3d="http://schemas.microsoft.com/office/drawing/2017/model3d" xmlns:o="urn:schemas-microsoft-com:office:office" xmlns:oel="http://schemas.microsoft.com/office/2019/extlst" xmlns:r="http://schemas.openxmlformats.org/officeDocument/2006/relationships" xmlns:m="http://schemas.openxmlformats.org/officeDocument/2006/math" xmlns:v="urn:schemas-microsoft-com:vml" xmlns:wp14="http://schemas.microsoft.com/office/word/2010/wordprocessingDrawing" xmlns:wp="http://schemas.openxmlformats.org/drawingml/2006/wordprocessingDrawing" xmlns:w10="urn:schemas-microsoft-com:office:word" xmlns:w="http://schemas.openxmlformats.org/wordprocessingml/2006/main" xmlns:w14="http://schemas.microsoft.com/office/word/2010/wordml" xmlns:w15="http://schemas.microsoft.com/office/word/2012/wordml" xmlns:w16cex="http://schemas.microsoft.com/office/word/2018/wordml/cex" xmlns:w16cid="http://schemas.microsoft.com/office/word/2016/wordml/cid" xmlns:w16="http://schemas.microsoft.com/office/word/2018/wordml" xmlns:w16sdtdh="http://schemas.microsoft.com/office/word/2020/wordml/sdtdatahash" xmlns:w16se="http://schemas.microsoft.com/office/word/2015/wordml/symex" xmlns:wpg="http://schemas.microsoft.com/office/word/2010/wordprocessingGroup" xmlns:wpi="http://schemas.microsoft.com/office/word/2010/wordprocessingInk" xmlns:wne="http://schemas.microsoft.com/office/word/2006/wordml" xmlns:wps="http://schemas.microsoft.com/office/word/2010/wordprocessingShape" mc:Ignorable="w14 w15 w16se w16cid w16 w16cex w16sdtdh wp14">
+  <w:p>
+    <w:pPr>
+      <w:pStyle w:val="Pidipagina"/>
+    </w:pPr>
+  </w:p>
+</w:ftr>
+</file>
+
 <file path=word/footnotes.xml><?xml version="1.0" encoding="utf-8"?>
 <w:footnotes xmlns:wpc="http://schemas.microsoft.com/office/word/2010/wordprocessingCanvas" xmlns:cx="http://schemas.microsoft.com/office/drawing/2014/chartex" xmlns:cx1="http://schemas.microsoft.com/office/drawing/2015/9/8/chartex" xmlns:cx2="http://schemas.microsoft.com/office/drawing/2015/10/21/chartex" xmlns:cx3="http://schemas.microsoft.com/office/drawing/2016/5/9/chartex" xmlns:cx4="http://schemas.microsoft.com/office/drawing/2016/5/10/chartex" xmlns:cx5="http://schemas.microsoft.com/office/drawing/2016/5/11/chartex" xmlns:cx6="http://schemas.microsoft.com/office/drawing/2016/5/12/chartex" xmlns:cx7="http://schemas.microsoft.com/office/drawing/2016/5/13/chartex" xmlns:cx8="http://schemas.microsoft.com/office/drawing/2016/5/14/chartex" xmlns:mc="http://schemas.openxmlformats.org/markup-compatibility/2006" xmlns:aink="http://schemas.microsoft.com/office/drawing/2016/ink" xmlns:am3d="http://schemas.microsoft.com/office/drawing/2017/model3d" xmlns:o="urn:schemas-microsoft-com:office:office" xmlns:oel="http://schemas.microsoft.com/office/2019/extlst" xmlns:r="http://schemas.openxmlformats.org/officeDocument/2006/relationships" xmlns:m="http://schemas.openxmlformats.org/officeDocument/2006/math" xmlns:v="urn:schemas-microsoft-com:vml" xmlns:wp14="http://schemas.microsoft.com/office/word/2010/wordprocessingDrawing" xmlns:wp="http://schemas.openxmlformats.org/drawingml/2006/wordprocessingDrawing" xmlns:w10="urn:schemas-microsoft-com:office:word" xmlns:w="http://schemas.openxmlformats.org/wordprocessingml/2006/main" xmlns:w14="http://schemas.microsoft.com/office/word/2010/wordml" xmlns:w15="http://schemas.microsoft.com/office/word/2012/wordml" xmlns:w16cex="http://schemas.microsoft.com/office/word/2018/wordml/cex" xmlns:w16cid="http://schemas.microsoft.com/office/word/2016/wordml/cid" xmlns:w16="http://schemas.microsoft.com/office/word/2018/wordml" xmlns:w16sdtdh="http://schemas.microsoft.com/office/word/2020/wordml/sdtdatahash" xmlns:w16se="http://schemas.microsoft.com/office/word/2015/wordml/symex" xmlns:wpg="http://schemas.microsoft.com/office/word/2010/wordprocessingGroup" xmlns:wpi="http://schemas.microsoft.com/office/word/2010/wordprocessingInk" xmlns:wne="http://schemas.microsoft.com/office/word/2006/wordml" xmlns:wps="http://schemas.microsoft.com/office/word/2010/wordprocessingShape" mc:Ignorable="w14 w15 w16se w16cid w16 w16cex w16sdtdh wp14">
   <w:footnote w:type="separator" w:id="-1">
@@ -776,23 +800,59 @@
 <w:hdr xmlns:wpc="http://schemas.microsoft.com/office/word/2010/wordprocessingCanvas" xmlns:cx="http://schemas.microsoft.com/office/drawing/2014/chartex" xmlns:cx1="http://schemas.microsoft.com/office/drawing/2015/9/8/chartex" xmlns:cx2="http://schemas.microsoft.com/office/drawing/2015/10/21/chartex" xmlns:cx3="http://schemas.microsoft.com/office/drawing/2016/5/9/chartex" xmlns:cx4="http://schemas.microsoft.com/office/drawing/2016/5/10/chartex" xmlns:cx5="http://schemas.microsoft.com/office/drawing/2016/5/11/chartex" xmlns:cx6="http://schemas.microsoft.com/office/drawing/2016/5/12/chartex" xmlns:cx7="http://schemas.microsoft.com/office/drawing/2016/5/13/chartex" xmlns:cx8="http://schemas.microsoft.com/office/drawing/2016/5/14/chartex" xmlns:mc="http://schemas.openxmlformats.org/markup-compatibility/2006" xmlns:aink="http://schemas.microsoft.com/office/drawing/2016/ink" xmlns:am3d="http://schemas.microsoft.com/office/drawing/2017/model3d" xmlns:o="urn:schemas-microsoft-com:office:office" xmlns:oel="http://schemas.microsoft.com/office/2019/extlst" xmlns:r="http://schemas.openxmlformats.org/officeDocument/2006/relationships" xmlns:m="http://schemas.openxmlformats.org/officeDocument/2006/math" xmlns:v="urn:schemas-microsoft-com:vml" xmlns:wp14="http://schemas.microsoft.com/office/word/2010/wordprocessingDrawing" xmlns:wp="http://schemas.openxmlformats.org/drawingml/2006/wordprocessingDrawing" xmlns:w10="urn:schemas-microsoft-com:office:word" xmlns:w="http://schemas.openxmlformats.org/wordprocessingml/2006/main" xmlns:w14="http://schemas.microsoft.com/office/word/2010/wordml" xmlns:w15="http://schemas.microsoft.com/office/word/2012/wordml" xmlns:w16cex="http://schemas.microsoft.com/office/word/2018/wordml/cex" xmlns:w16cid="http://schemas.microsoft.com/office/word/2016/wordml/cid" xmlns:w16="http://schemas.microsoft.com/office/word/2018/wordml" xmlns:w16sdtdh="http://schemas.microsoft.com/office/word/2020/wordml/sdtdatahash" xmlns:w16se="http://schemas.microsoft.com/office/word/2015/wordml/symex" xmlns:wpg="http://schemas.microsoft.com/office/word/2010/wordprocessingGroup" xmlns:wpi="http://schemas.microsoft.com/office/word/2010/wordprocessingInk" xmlns:wne="http://schemas.microsoft.com/office/word/2006/wordml" xmlns:wps="http://schemas.microsoft.com/office/word/2010/wordprocessingShape" mc:Ignorable="w14 w15 w16se w16cid w16 w16cex w16sdtdh wp14">
   <w:p>
     <w:pPr>
-      <w:rPr>
-        <w:rFonts w:ascii="Arial" w:hAnsi="Arial" w:cs="Arial"/>
-        <w:shd w:val="clear" w:color="auto" w:fill="000000" w:themeFill="text1"/>
+      <w:pStyle w:val="Intestazione"/>
+    </w:pPr>
+  </w:p>
+</w:hdr>
+</file>
+
+<file path=word/header2.xml><?xml version="1.0" encoding="utf-8"?>
+<w:hdr xmlns:wpc="http://schemas.microsoft.com/office/word/2010/wordprocessingCanvas" xmlns:cx="http://schemas.microsoft.com/office/drawing/2014/chartex" xmlns:cx1="http://schemas.microsoft.com/office/drawing/2015/9/8/chartex" xmlns:cx2="http://schemas.microsoft.com/office/drawing/2015/10/21/chartex" xmlns:cx3="http://schemas.microsoft.com/office/drawing/2016/5/9/chartex" xmlns:cx4="http://schemas.microsoft.com/office/drawing/2016/5/10/chartex" xmlns:cx5="http://schemas.microsoft.com/office/drawing/2016/5/11/chartex" xmlns:cx6="http://schemas.microsoft.com/office/drawing/2016/5/12/chartex" xmlns:cx7="http://schemas.microsoft.com/office/drawing/2016/5/13/chartex" xmlns:cx8="http://schemas.microsoft.com/office/drawing/2016/5/14/chartex" xmlns:mc="http://schemas.openxmlformats.org/markup-compatibility/2006" xmlns:aink="http://schemas.microsoft.com/office/drawing/2016/ink" xmlns:am3d="http://schemas.microsoft.com/office/drawing/2017/model3d" xmlns:o="urn:schemas-microsoft-com:office:office" xmlns:oel="http://schemas.microsoft.com/office/2019/extlst" xmlns:r="http://schemas.openxmlformats.org/officeDocument/2006/relationships" xmlns:m="http://schemas.openxmlformats.org/officeDocument/2006/math" xmlns:v="urn:schemas-microsoft-com:vml" xmlns:wp14="http://schemas.microsoft.com/office/word/2010/wordprocessingDrawing" xmlns:wp="http://schemas.openxmlformats.org/drawingml/2006/wordprocessingDrawing" xmlns:w10="urn:schemas-microsoft-com:office:word" xmlns:w="http://schemas.openxmlformats.org/wordprocessingml/2006/main" xmlns:w14="http://schemas.microsoft.com/office/word/2010/wordml" xmlns:w15="http://schemas.microsoft.com/office/word/2012/wordml" xmlns:w16cex="http://schemas.microsoft.com/office/word/2018/wordml/cex" xmlns:w16cid="http://schemas.microsoft.com/office/word/2016/wordml/cid" xmlns:w16="http://schemas.microsoft.com/office/word/2018/wordml" xmlns:w16sdtdh="http://schemas.microsoft.com/office/word/2020/wordml/sdtdatahash" xmlns:w16se="http://schemas.microsoft.com/office/word/2015/wordml/symex" xmlns:wpg="http://schemas.microsoft.com/office/word/2010/wordprocessingGroup" xmlns:wpi="http://schemas.microsoft.com/office/word/2010/wordprocessingInk" xmlns:wne="http://schemas.microsoft.com/office/word/2006/wordml" xmlns:wps="http://schemas.microsoft.com/office/word/2010/wordprocessingShape" mc:Ignorable="w14 w15 w16se w16cid w16 w16cex w16sdtdh wp14">
+  <w:p>
+    <w:pPr>
+      <w:pStyle w:val="Intestazione"/>
+      <w:rPr>
+        <w:lang w:val="fr-CH"/>
       </w:rPr>
     </w:pPr>
     <w:r>
       <w:rPr>
-        <w:rFonts w:ascii="Arial" w:hAnsi="Arial" w:cs="Arial"/>
-      </w:rPr>
-      <w:t xml:space="preserve">Nome e cognome </w:t>
+        <w:lang w:val="fr-CH"/>
+      </w:rPr>
+      <w:t xml:space="preserve">Huynh </w:t>
     </w:r>
+    <w:proofErr w:type="spellStart"/>
     <w:r>
       <w:rPr>
-        <w:rFonts w:ascii="Arial" w:hAnsi="Arial" w:cs="Arial"/>
-      </w:rPr>
-      <w:t>candidato</w:t>
+        <w:lang w:val="fr-CH"/>
+      </w:rPr>
+      <w:t>anh</w:t>
     </w:r>
+    <w:proofErr w:type="spellEnd"/>
+    <w:r>
+      <w:rPr>
+        <w:lang w:val="fr-CH"/>
+      </w:rPr>
+      <w:t xml:space="preserve"> </w:t>
+    </w:r>
+    <w:proofErr w:type="spellStart"/>
+    <w:r>
+      <w:rPr>
+        <w:lang w:val="fr-CH"/>
+      </w:rPr>
+      <w:t>nguyen</w:t>
+    </w:r>
+    <w:proofErr w:type="spellEnd"/>
+  </w:p>
+</w:hdr>
+</file>
+
+<file path=word/header3.xml><?xml version="1.0" encoding="utf-8"?>
+<w:hdr xmlns:wpc="http://schemas.microsoft.com/office/word/2010/wordprocessingCanvas" xmlns:cx="http://schemas.microsoft.com/office/drawing/2014/chartex" xmlns:cx1="http://schemas.microsoft.com/office/drawing/2015/9/8/chartex" xmlns:cx2="http://schemas.microsoft.com/office/drawing/2015/10/21/chartex" xmlns:cx3="http://schemas.microsoft.com/office/drawing/2016/5/9/chartex" xmlns:cx4="http://schemas.microsoft.com/office/drawing/2016/5/10/chartex" xmlns:cx5="http://schemas.microsoft.com/office/drawing/2016/5/11/chartex" xmlns:cx6="http://schemas.microsoft.com/office/drawing/2016/5/12/chartex" xmlns:cx7="http://schemas.microsoft.com/office/drawing/2016/5/13/chartex" xmlns:cx8="http://schemas.microsoft.com/office/drawing/2016/5/14/chartex" xmlns:mc="http://schemas.openxmlformats.org/markup-compatibility/2006" xmlns:aink="http://schemas.microsoft.com/office/drawing/2016/ink" xmlns:am3d="http://schemas.microsoft.com/office/drawing/2017/model3d" xmlns:o="urn:schemas-microsoft-com:office:office" xmlns:oel="http://schemas.microsoft.com/office/2019/extlst" xmlns:r="http://schemas.openxmlformats.org/officeDocument/2006/relationships" xmlns:m="http://schemas.openxmlformats.org/officeDocument/2006/math" xmlns:v="urn:schemas-microsoft-com:vml" xmlns:wp14="http://schemas.microsoft.com/office/word/2010/wordprocessingDrawing" xmlns:wp="http://schemas.openxmlformats.org/drawingml/2006/wordprocessingDrawing" xmlns:w10="urn:schemas-microsoft-com:office:word" xmlns:w="http://schemas.openxmlformats.org/wordprocessingml/2006/main" xmlns:w14="http://schemas.microsoft.com/office/word/2010/wordml" xmlns:w15="http://schemas.microsoft.com/office/word/2012/wordml" xmlns:w16cex="http://schemas.microsoft.com/office/word/2018/wordml/cex" xmlns:w16cid="http://schemas.microsoft.com/office/word/2016/wordml/cid" xmlns:w16="http://schemas.microsoft.com/office/word/2018/wordml" xmlns:w16sdtdh="http://schemas.microsoft.com/office/word/2020/wordml/sdtdatahash" xmlns:w16se="http://schemas.microsoft.com/office/word/2015/wordml/symex" xmlns:wpg="http://schemas.microsoft.com/office/word/2010/wordprocessingGroup" xmlns:wpi="http://schemas.microsoft.com/office/word/2010/wordprocessingInk" xmlns:wne="http://schemas.microsoft.com/office/word/2006/wordml" xmlns:wps="http://schemas.microsoft.com/office/word/2010/wordprocessingShape" mc:Ignorable="w14 w15 w16se w16cid w16 w16cex w16sdtdh wp14">
+  <w:p>
+    <w:pPr>
+      <w:pStyle w:val="Intestazione"/>
+    </w:pPr>
   </w:p>
 </w:hdr>
 </file>
@@ -4187,6 +4247,7 @@
     <w:rsid w:val="008073A0"/>
     <w:rsid w:val="00842400"/>
     <w:rsid w:val="00844E5A"/>
+    <w:rsid w:val="00852524"/>
     <w:rsid w:val="00866671"/>
     <w:rsid w:val="00886235"/>
     <w:rsid w:val="008A0BB4"/>
@@ -4217,6 +4278,7 @@
     <w:rsid w:val="00AF0AA0"/>
     <w:rsid w:val="00B36B9F"/>
     <w:rsid w:val="00B5079C"/>
+    <w:rsid w:val="00B87A4E"/>
     <w:rsid w:val="00BD119E"/>
     <w:rsid w:val="00C22A10"/>
     <w:rsid w:val="00C2598C"/>
